--- a/软件需求规格说明书V1.1.2.docx
+++ b/软件需求规格说明书V1.1.2.docx
@@ -6372,7 +6372,7 @@
             <w:pPr>
               <w:spacing w:line="360" w:lineRule="auto"/>
               <w:rPr>
-                <w:rFonts w:ascii="宋体" w:eastAsia="宋体" w:hAnsi="宋体" w:hint="eastAsia"/>
+                <w:rFonts w:ascii="宋体" w:eastAsia="宋体" w:hAnsi="宋体"/>
                 <w:sz w:val="24"/>
                 <w:szCs w:val="24"/>
               </w:rPr>
@@ -6407,7 +6407,7 @@
             <w:pPr>
               <w:spacing w:line="360" w:lineRule="auto"/>
               <w:rPr>
-                <w:rFonts w:ascii="宋体" w:eastAsia="宋体" w:hAnsi="宋体" w:hint="eastAsia"/>
+                <w:rFonts w:ascii="宋体" w:eastAsia="宋体" w:hAnsi="宋体"/>
                 <w:sz w:val="24"/>
                 <w:szCs w:val="24"/>
               </w:rPr>
@@ -6442,7 +6442,7 @@
             <w:pPr>
               <w:spacing w:line="360" w:lineRule="auto"/>
               <w:rPr>
-                <w:rFonts w:ascii="宋体" w:eastAsia="宋体" w:hAnsi="宋体" w:hint="eastAsia"/>
+                <w:rFonts w:ascii="宋体" w:eastAsia="宋体" w:hAnsi="宋体"/>
                 <w:sz w:val="24"/>
                 <w:szCs w:val="24"/>
               </w:rPr>
@@ -6477,7 +6477,7 @@
             <w:pPr>
               <w:spacing w:line="360" w:lineRule="auto"/>
               <w:rPr>
-                <w:rFonts w:ascii="宋体" w:eastAsia="宋体" w:hAnsi="宋体" w:hint="eastAsia"/>
+                <w:rFonts w:ascii="宋体" w:eastAsia="宋体" w:hAnsi="宋体"/>
                 <w:sz w:val="24"/>
                 <w:szCs w:val="24"/>
               </w:rPr>
@@ -6504,7 +6504,7 @@
             <w:pPr>
               <w:spacing w:line="360" w:lineRule="auto"/>
               <w:rPr>
-                <w:rFonts w:ascii="宋体" w:eastAsia="宋体" w:hAnsi="宋体" w:hint="eastAsia"/>
+                <w:rFonts w:ascii="宋体" w:eastAsia="宋体" w:hAnsi="宋体"/>
                 <w:sz w:val="24"/>
                 <w:szCs w:val="24"/>
               </w:rPr>
@@ -6530,18 +6530,18 @@
             <w:pPr>
               <w:spacing w:line="360" w:lineRule="auto"/>
               <w:rPr>
+                <w:rFonts w:ascii="宋体" w:eastAsia="宋体" w:hAnsi="宋体"/>
+                <w:sz w:val="24"/>
+                <w:szCs w:val="24"/>
+              </w:rPr>
+            </w:pPr>
+            <w:r>
+              <w:rPr>
                 <w:rFonts w:ascii="宋体" w:eastAsia="宋体" w:hAnsi="宋体" w:hint="eastAsia"/>
                 <w:sz w:val="24"/>
                 <w:szCs w:val="24"/>
               </w:rPr>
-            </w:pPr>
-            <w:r>
-              <w:rPr>
-                <w:rFonts w:ascii="宋体" w:eastAsia="宋体" w:hAnsi="宋体" w:hint="eastAsia"/>
-                <w:sz w:val="24"/>
-                <w:szCs w:val="24"/>
-              </w:rPr>
-              <w:t>戚淇俊</w:t>
+              <w:t>黄廷程</w:t>
             </w:r>
             <w:bookmarkStart w:id="10" w:name="_GoBack"/>
             <w:bookmarkEnd w:id="10"/>
@@ -21808,11 +21808,6 @@
             <w:shd w:val="clear" w:color="auto" w:fill="E7E6E6" w:themeFill="background2"/>
           </w:tcPr>
           <w:p>
-            <w:pPr>
-              <w:rPr>
-                <w:rFonts w:hint="eastAsia"/>
-              </w:rPr>
-            </w:pPr>
             <w:r>
               <w:rPr>
                 <w:rFonts w:hint="eastAsia"/>
@@ -21829,9 +21824,6 @@
           <w:p>
             <w:pPr>
               <w:cnfStyle w:val="000000000000" w:firstRow="0" w:lastRow="0" w:firstColumn="0" w:lastColumn="0" w:oddVBand="0" w:evenVBand="0" w:oddHBand="0" w:evenHBand="0" w:firstRowFirstColumn="0" w:firstRowLastColumn="0" w:lastRowFirstColumn="0" w:lastRowLastColumn="0"/>
-              <w:rPr>
-                <w:rFonts w:hint="eastAsia"/>
-              </w:rPr>
             </w:pPr>
             <w:r>
               <w:rPr>
@@ -21849,9 +21841,6 @@
           <w:p>
             <w:pPr>
               <w:cnfStyle w:val="000000000000" w:firstRow="0" w:lastRow="0" w:firstColumn="0" w:lastColumn="0" w:oddVBand="0" w:evenVBand="0" w:oddHBand="0" w:evenHBand="0" w:firstRowFirstColumn="0" w:firstRowLastColumn="0" w:lastRowFirstColumn="0" w:lastRowLastColumn="0"/>
-              <w:rPr>
-                <w:rFonts w:hint="eastAsia"/>
-              </w:rPr>
             </w:pPr>
             <w:r>
               <w:rPr>
@@ -21869,9 +21858,6 @@
           <w:p>
             <w:pPr>
               <w:cnfStyle w:val="000000000000" w:firstRow="0" w:lastRow="0" w:firstColumn="0" w:lastColumn="0" w:oddVBand="0" w:evenVBand="0" w:oddHBand="0" w:evenHBand="0" w:firstRowFirstColumn="0" w:firstRowLastColumn="0" w:lastRowFirstColumn="0" w:lastRowLastColumn="0"/>
-              <w:rPr>
-                <w:rFonts w:hint="eastAsia"/>
-              </w:rPr>
             </w:pPr>
             <w:r>
               <w:rPr>
@@ -23174,7 +23160,7 @@
 </file>
 
 <file path=customXml/itemProps2.xml><?xml version="1.0" encoding="utf-8"?>
-<ds:datastoreItem xmlns:ds="http://schemas.openxmlformats.org/officeDocument/2006/customXml" ds:itemID="{6F646D2C-C9D0-4B3A-8642-1B97C95A343D}">
+<ds:datastoreItem xmlns:ds="http://schemas.openxmlformats.org/officeDocument/2006/customXml" ds:itemID="{2AF75EF1-99E5-4BEC-914C-A527B1A4F586}">
   <ds:schemaRefs>
     <ds:schemaRef ds:uri="http://schemas.openxmlformats.org/officeDocument/2006/bibliography"/>
   </ds:schemaRefs>

--- a/软件需求规格说明书V1.1.2.docx
+++ b/软件需求规格说明书V1.1.2.docx
@@ -478,7 +478,7 @@
           <w:rFonts w:ascii="Times New Roman" w:hAnsi="Times New Roman" w:cs="Times New Roman"/>
           <w:sz w:val="30"/>
         </w:rPr>
-        <w:t>5</w:t>
+        <w:t>8</w:t>
       </w:r>
       <w:r>
         <w:rPr>
@@ -6426,7 +6426,17 @@
                 <w:sz w:val="24"/>
                 <w:szCs w:val="24"/>
               </w:rPr>
-              <w:t>019.7.1</w:t>
+              <w:t>019.6</w:t>
+            </w:r>
+            <w:bookmarkStart w:id="10" w:name="_GoBack"/>
+            <w:bookmarkEnd w:id="10"/>
+            <w:r>
+              <w:rPr>
+                <w:rFonts w:ascii="宋体" w:eastAsia="宋体" w:hAnsi="宋体"/>
+                <w:sz w:val="24"/>
+                <w:szCs w:val="24"/>
+              </w:rPr>
+              <w:t>.28</w:t>
             </w:r>
           </w:p>
         </w:tc>
@@ -6543,8 +6553,6 @@
               </w:rPr>
               <w:t>黄廷程</w:t>
             </w:r>
-            <w:bookmarkStart w:id="10" w:name="_GoBack"/>
-            <w:bookmarkEnd w:id="10"/>
           </w:p>
         </w:tc>
       </w:tr>
@@ -23160,7 +23168,7 @@
 </file>
 
 <file path=customXml/itemProps2.xml><?xml version="1.0" encoding="utf-8"?>
-<ds:datastoreItem xmlns:ds="http://schemas.openxmlformats.org/officeDocument/2006/customXml" ds:itemID="{2AF75EF1-99E5-4BEC-914C-A527B1A4F586}">
+<ds:datastoreItem xmlns:ds="http://schemas.openxmlformats.org/officeDocument/2006/customXml" ds:itemID="{016EE3CE-2BDB-4371-8DEB-5580ED2EC53D}">
   <ds:schemaRefs>
     <ds:schemaRef ds:uri="http://schemas.openxmlformats.org/officeDocument/2006/bibliography"/>
   </ds:schemaRefs>
